--- a/git commands.docx
+++ b/git commands.docx
@@ -290,29 +290,8 @@
           <w:sz w:val="40"/>
           <w:szCs w:val="40"/>
         </w:rPr>
-        <w:t xml:space="preserve"> --global user.name"priya-787"</w:t>
-      </w:r>
-    </w:p>
-    <w:p>
-      <w:pPr>
-        <w:rPr>
-          <w:rFonts w:ascii="Times New Roman" w:hAnsi="Times New Roman" w:cs="Times New Roman"/>
-          <w:sz w:val="40"/>
-          <w:szCs w:val="40"/>
-        </w:rPr>
-      </w:pPr>
-      <w:proofErr w:type="spellStart"/>
-      <w:proofErr w:type="gramStart"/>
-      <w:r>
-        <w:rPr>
-          <w:rFonts w:ascii="Times New Roman" w:hAnsi="Times New Roman" w:cs="Times New Roman"/>
-          <w:sz w:val="40"/>
-          <w:szCs w:val="40"/>
-        </w:rPr>
-        <w:t>git</w:t>
-      </w:r>
-      <w:proofErr w:type="spellEnd"/>
-      <w:proofErr w:type="gramEnd"/>
+        <w:t xml:space="preserve"> --global user.name</w:t>
+      </w:r>
       <w:r>
         <w:rPr>
           <w:rFonts w:ascii="Times New Roman" w:hAnsi="Times New Roman" w:cs="Times New Roman"/>
@@ -321,6 +300,41 @@
         </w:rPr>
         <w:t xml:space="preserve"> </w:t>
       </w:r>
+      <w:r>
+        <w:rPr>
+          <w:rFonts w:ascii="Times New Roman" w:hAnsi="Times New Roman" w:cs="Times New Roman"/>
+          <w:sz w:val="40"/>
+          <w:szCs w:val="40"/>
+        </w:rPr>
+        <w:t>"priya-787"</w:t>
+      </w:r>
+    </w:p>
+    <w:p>
+      <w:pPr>
+        <w:rPr>
+          <w:rFonts w:ascii="Times New Roman" w:hAnsi="Times New Roman" w:cs="Times New Roman"/>
+          <w:sz w:val="40"/>
+          <w:szCs w:val="40"/>
+        </w:rPr>
+      </w:pPr>
+      <w:proofErr w:type="spellStart"/>
+      <w:r>
+        <w:rPr>
+          <w:rFonts w:ascii="Times New Roman" w:hAnsi="Times New Roman" w:cs="Times New Roman"/>
+          <w:sz w:val="40"/>
+          <w:szCs w:val="40"/>
+        </w:rPr>
+        <w:t>git</w:t>
+      </w:r>
+      <w:proofErr w:type="spellEnd"/>
+      <w:r>
+        <w:rPr>
+          <w:rFonts w:ascii="Times New Roman" w:hAnsi="Times New Roman" w:cs="Times New Roman"/>
+          <w:sz w:val="40"/>
+          <w:szCs w:val="40"/>
+        </w:rPr>
+        <w:t xml:space="preserve"> </w:t>
+      </w:r>
       <w:proofErr w:type="spellStart"/>
       <w:r>
         <w:rPr>
@@ -355,7 +369,15 @@
           <w:sz w:val="40"/>
           <w:szCs w:val="40"/>
         </w:rPr>
-        <w:t xml:space="preserve"> sai</w:t>
+        <w:t xml:space="preserve"> “</w:t>
+      </w:r>
+      <w:r>
+        <w:rPr>
+          <w:rFonts w:ascii="Times New Roman" w:hAnsi="Times New Roman" w:cs="Times New Roman"/>
+          <w:sz w:val="40"/>
+          <w:szCs w:val="40"/>
+        </w:rPr>
+        <w:t>sai</w:t>
       </w:r>
       <w:r>
         <w:rPr>
@@ -364,6 +386,14 @@
           <w:szCs w:val="40"/>
         </w:rPr>
         <w:t>waghamode787@gmail.com</w:t>
+      </w:r>
+      <w:r>
+        <w:rPr>
+          <w:rFonts w:ascii="Times New Roman" w:hAnsi="Times New Roman" w:cs="Times New Roman"/>
+          <w:sz w:val="40"/>
+          <w:szCs w:val="40"/>
+        </w:rPr>
+        <w:t>”</w:t>
       </w:r>
     </w:p>
     <w:p>
